--- a/docs/פתרון בשיטות רונגה.docx
+++ b/docs/פתרון בשיטות רונגה.docx
@@ -43,46 +43,8 @@
           <w:rtl/>
         </w:rPr>
       </w:pPr>
-      <w:r>
-        <w:rPr>
-          <w:rFonts w:ascii="Georgia" w:hAnsi="Georgia" w:hint="cs"/>
-          <w:color w:val="222222"/>
-          <w:sz w:val="20"/>
-          <w:szCs w:val="20"/>
-          <w:rtl/>
-        </w:rPr>
-        <w:t>ע"פ :</w:t>
-      </w:r>
-      <w:r>
-        <w:rPr>
-          <w:rFonts w:ascii="Georgia" w:hAnsi="Georgia"/>
-          <w:color w:val="222222"/>
-          <w:sz w:val="20"/>
-          <w:szCs w:val="20"/>
-        </w:rPr>
-        <w:t>https://he.m.wikibooks.org/wiki</w:t>
-      </w:r>
-      <w:r>
-        <w:rPr>
-          <w:rFonts w:ascii="Georgia" w:hAnsi="Georgia"/>
-          <w:color w:val="222222"/>
-          <w:sz w:val="20"/>
-          <w:szCs w:val="20"/>
-          <w:rtl/>
-        </w:rPr>
-        <w:t>/אנליזה_נומרית/פתרון_משוואות_דיפרנציאליות</w:t>
-      </w:r>
-    </w:p>
-    <w:p>
-      <w:pPr>
-        <w:rPr>
-          <w:rFonts w:ascii="Georgia" w:hAnsi="Georgia"/>
-          <w:color w:val="222222"/>
-          <w:sz w:val="20"/>
-          <w:szCs w:val="20"/>
-          <w:rtl/>
-        </w:rPr>
-      </w:pPr>
+      <w:bookmarkStart w:id="0" w:name="_GoBack"/>
+      <w:bookmarkEnd w:id="0"/>
       <w:r>
         <w:rPr>
           <w:rFonts w:ascii="Georgia" w:hAnsi="Georgia" w:hint="cs"/>
@@ -585,14 +547,12 @@
       <w:pPr>
         <w:rPr>
           <w:rFonts w:asciiTheme="majorBidi" w:hAnsiTheme="majorBidi" w:cstheme="majorBidi"/>
-          <w:color w:val="222222"/>
           <w:rtl/>
         </w:rPr>
       </w:pPr>
       <w:r>
         <w:rPr>
           <w:rFonts w:asciiTheme="majorBidi" w:hAnsiTheme="majorBidi" w:cstheme="majorBidi" w:hint="cs"/>
-          <w:color w:val="222222"/>
           <w:shd w:val="clear" w:color="auto" w:fill="FFFFFF"/>
           <w:rtl/>
         </w:rPr>
@@ -601,7 +561,6 @@
       <w:r>
         <w:rPr>
           <w:rFonts w:asciiTheme="majorBidi" w:hAnsiTheme="majorBidi" w:cstheme="majorBidi"/>
-          <w:color w:val="222222"/>
           <w:shd w:val="clear" w:color="auto" w:fill="FFFFFF"/>
           <w:rtl/>
         </w:rPr>
@@ -610,15 +569,21 @@
       <w:r>
         <w:rPr>
           <w:rFonts w:asciiTheme="majorBidi" w:hAnsiTheme="majorBidi" w:cstheme="majorBidi"/>
-          <w:color w:val="222222"/>
           <w:shd w:val="clear" w:color="auto" w:fill="FFFFFF"/>
         </w:rPr>
-        <w:t>. </w:t>
+        <w:t>.</w:t>
       </w:r>
       <w:r>
         <w:rPr>
           <w:rFonts w:asciiTheme="majorBidi" w:hAnsiTheme="majorBidi" w:cstheme="majorBidi"/>
-          <w:color w:val="222222"/>
+          <w:shd w:val="clear" w:color="auto" w:fill="FFFFFF"/>
+          <w:rtl/>
+        </w:rPr>
+        <w:t xml:space="preserve"> </w:t>
+      </w:r>
+      <w:r>
+        <w:rPr>
+          <w:rFonts w:asciiTheme="majorBidi" w:hAnsiTheme="majorBidi" w:cstheme="majorBidi"/>
           <w:shd w:val="clear" w:color="auto" w:fill="FFFFFF"/>
           <w:rtl/>
         </w:rPr>
@@ -629,7 +594,8 @@
           <w:rPr>
             <w:rStyle w:val="Hyperlink"/>
             <w:rFonts w:asciiTheme="majorBidi" w:hAnsiTheme="majorBidi" w:cstheme="majorBidi"/>
-            <w:color w:val="0B0080"/>
+            <w:color w:val="auto"/>
+            <w:u w:val="none"/>
             <w:shd w:val="clear" w:color="auto" w:fill="FFFFFF"/>
             <w:rtl/>
           </w:rPr>
@@ -639,7 +605,6 @@
       <w:r>
         <w:rPr>
           <w:rFonts w:asciiTheme="majorBidi" w:hAnsiTheme="majorBidi" w:cstheme="majorBidi"/>
-          <w:color w:val="222222"/>
           <w:shd w:val="clear" w:color="auto" w:fill="FFFFFF"/>
         </w:rPr>
         <w:t> </w:t>
@@ -647,7 +612,6 @@
       <w:r>
         <w:rPr>
           <w:rFonts w:asciiTheme="majorBidi" w:hAnsiTheme="majorBidi" w:cstheme="majorBidi"/>
-          <w:color w:val="222222"/>
           <w:shd w:val="clear" w:color="auto" w:fill="FFFFFF"/>
           <w:rtl/>
         </w:rPr>
@@ -658,7 +622,8 @@
           <w:rPr>
             <w:rStyle w:val="Hyperlink"/>
             <w:rFonts w:asciiTheme="majorBidi" w:hAnsiTheme="majorBidi" w:cstheme="majorBidi"/>
-            <w:color w:val="0B0080"/>
+            <w:color w:val="auto"/>
+            <w:u w:val="none"/>
             <w:shd w:val="clear" w:color="auto" w:fill="FFFFFF"/>
             <w:rtl/>
           </w:rPr>
@@ -668,7 +633,6 @@
       <w:r>
         <w:rPr>
           <w:rFonts w:asciiTheme="majorBidi" w:hAnsiTheme="majorBidi" w:cstheme="majorBidi"/>
-          <w:color w:val="222222"/>
           <w:shd w:val="clear" w:color="auto" w:fill="FFFFFF"/>
         </w:rPr>
         <w:t> </w:t>
@@ -676,7 +640,6 @@
       <w:r>
         <w:rPr>
           <w:rFonts w:asciiTheme="majorBidi" w:hAnsiTheme="majorBidi" w:cstheme="majorBidi"/>
-          <w:color w:val="222222"/>
           <w:shd w:val="clear" w:color="auto" w:fill="FFFFFF"/>
           <w:rtl/>
         </w:rPr>
@@ -688,10 +651,22 @@
             <w:rStyle w:val="Hyperlink"/>
             <w:rFonts w:asciiTheme="majorBidi" w:hAnsiTheme="majorBidi" w:cstheme="majorBidi"/>
             <w:color w:val="auto"/>
+            <w:u w:val="none"/>
             <w:shd w:val="clear" w:color="auto" w:fill="FFFFFF"/>
             <w:rtl/>
           </w:rPr>
           <w:t xml:space="preserve">שיטת </w:t>
+        </w:r>
+        <w:r>
+          <w:rPr>
+            <w:rStyle w:val="Hyperlink"/>
+            <w:rFonts w:asciiTheme="majorBidi" w:hAnsiTheme="majorBidi" w:cstheme="majorBidi" w:hint="cs"/>
+            <w:color w:val="auto"/>
+            <w:u w:val="none"/>
+            <w:shd w:val="clear" w:color="auto" w:fill="FFFFFF"/>
+            <w:rtl/>
+          </w:rPr>
+          <w:t xml:space="preserve">    </w:t>
         </w:r>
         <w:proofErr w:type="spellStart"/>
         <w:r>
@@ -699,6 +674,7 @@
             <w:rStyle w:val="Hyperlink"/>
             <w:rFonts w:asciiTheme="majorBidi" w:hAnsiTheme="majorBidi" w:cstheme="majorBidi"/>
             <w:color w:val="auto"/>
+            <w:u w:val="none"/>
             <w:shd w:val="clear" w:color="auto" w:fill="FFFFFF"/>
             <w:rtl/>
           </w:rPr>
@@ -709,6 +685,7 @@
             <w:rStyle w:val="Hyperlink"/>
             <w:rFonts w:asciiTheme="majorBidi" w:hAnsiTheme="majorBidi" w:cstheme="majorBidi" w:hint="cs"/>
             <w:color w:val="auto"/>
+            <w:u w:val="none"/>
             <w:shd w:val="clear" w:color="auto" w:fill="FFFFFF"/>
             <w:rtl/>
           </w:rPr>
@@ -719,30 +696,11 @@
             <w:rStyle w:val="Hyperlink"/>
             <w:rFonts w:asciiTheme="majorBidi" w:hAnsiTheme="majorBidi" w:cstheme="majorBidi"/>
             <w:color w:val="auto"/>
+            <w:u w:val="none"/>
             <w:shd w:val="clear" w:color="auto" w:fill="FFFFFF"/>
             <w:rtl/>
           </w:rPr>
-          <w:t>נ</w:t>
-        </w:r>
-        <w:r>
-          <w:rPr>
-            <w:rStyle w:val="Hyperlink"/>
-            <w:rFonts w:asciiTheme="majorBidi" w:hAnsiTheme="majorBidi" w:cstheme="majorBidi"/>
-            <w:color w:val="auto"/>
-            <w:shd w:val="clear" w:color="auto" w:fill="FFFFFF"/>
-            <w:rtl/>
-          </w:rPr>
-          <w:t>ג</w:t>
-        </w:r>
-        <w:r>
-          <w:rPr>
-            <w:rStyle w:val="Hyperlink"/>
-            <w:rFonts w:asciiTheme="majorBidi" w:hAnsiTheme="majorBidi" w:cstheme="majorBidi"/>
-            <w:color w:val="auto"/>
-            <w:shd w:val="clear" w:color="auto" w:fill="FFFFFF"/>
-            <w:rtl/>
-          </w:rPr>
-          <w:t>ה-קוטה</w:t>
+          <w:t>נגה-קוטה</w:t>
         </w:r>
         <w:proofErr w:type="spellEnd"/>
       </w:hyperlink>
@@ -753,6 +711,14 @@
         </w:rPr>
         <w:t> </w:t>
       </w:r>
+      <w:r>
+        <w:rPr>
+          <w:rFonts w:asciiTheme="majorBidi" w:hAnsiTheme="majorBidi" w:cstheme="majorBidi" w:hint="cs"/>
+          <w:shd w:val="clear" w:color="auto" w:fill="FFFFFF"/>
+          <w:rtl/>
+        </w:rPr>
+        <w:t>.</w:t>
+      </w:r>
     </w:p>
     <w:p>
       <w:pPr>
@@ -762,19 +728,18 @@
           <w:color w:val="222222"/>
         </w:rPr>
       </w:pPr>
-      <w:bookmarkStart w:id="0" w:name="_GoBack"/>
-      <w:bookmarkEnd w:id="0"/>
-      <w:r>
-        <w:rPr>
+      <w:r>
+        <w:rPr>
+          <w:rStyle w:val="mwe-math-mathml-inline"/>
           <w:rFonts w:ascii="Helvetica" w:hAnsi="Helvetica"/>
-          <w:noProof/>
-          <w:color w:val="222222"/>
+          <w:color w:val="222222"/>
+          <w:rtl/>
         </w:rPr>
         <w:drawing>
-          <wp:inline distT="0" distB="0" distL="0" distR="0">
-            <wp:extent cx="5192622" cy="2443907"/>
-            <wp:effectExtent l="0" t="0" r="8255" b="0"/>
-            <wp:docPr id="17" name="תמונה 17"/>
+          <wp:inline distT="0" distB="0" distL="0" distR="0" wp14:anchorId="55A7D528" wp14:editId="6D20666E">
+            <wp:extent cx="4753638" cy="2457793"/>
+            <wp:effectExtent l="0" t="0" r="8890" b="0"/>
+            <wp:docPr id="3" name="תמונה 3"/>
             <wp:cNvGraphicFramePr>
               <a:graphicFrameLocks xmlns:a="http://schemas.openxmlformats.org/drawingml/2006/main" noChangeAspect="1"/>
             </wp:cNvGraphicFramePr>
@@ -782,17 +747,11 @@
               <a:graphicData uri="http://schemas.openxmlformats.org/drawingml/2006/picture">
                 <pic:pic xmlns:pic="http://schemas.openxmlformats.org/drawingml/2006/picture">
                   <pic:nvPicPr>
-                    <pic:cNvPr id="17" name="‏‏לכידה.PNG"/>
+                    <pic:cNvPr id="1" name=""/>
                     <pic:cNvPicPr/>
                   </pic:nvPicPr>
                   <pic:blipFill>
-                    <a:blip r:embed="rId10">
-                      <a:extLst>
-                        <a:ext uri="{28A0092B-C50C-407E-A947-70E740481C1C}">
-                          <a14:useLocalDpi xmlns:a14="http://schemas.microsoft.com/office/drawing/2010/main" val="0"/>
-                        </a:ext>
-                      </a:extLst>
-                    </a:blip>
+                    <a:blip r:embed="rId10"/>
                     <a:stretch>
                       <a:fillRect/>
                     </a:stretch>
@@ -800,7 +759,7 @@
                   <pic:spPr>
                     <a:xfrm>
                       <a:off x="0" y="0"/>
-                      <a:ext cx="5192622" cy="2443907"/>
+                      <a:ext cx="4753638" cy="2457793"/>
                     </a:xfrm>
                     <a:prstGeom prst="rect">
                       <a:avLst/>
@@ -832,8 +791,8 @@
         </w:rPr>
         <w:drawing>
           <wp:inline distT="0" distB="0" distL="0" distR="0" wp14:anchorId="64B5FF05" wp14:editId="35054918">
-            <wp:extent cx="5089205" cy="1567584"/>
-            <wp:effectExtent l="0" t="0" r="0" b="0"/>
+            <wp:extent cx="4603916" cy="1542699"/>
+            <wp:effectExtent l="0" t="0" r="6350" b="635"/>
             <wp:docPr id="18" name="תמונה 18" descr="תמונה שמכילה צילום מסך&#10;&#10;התיאור נוצר באופן אוטומטי"/>
             <wp:cNvGraphicFramePr>
               <a:graphicFrameLocks xmlns:a="http://schemas.openxmlformats.org/drawingml/2006/main" noChangeAspect="1"/>
@@ -845,7 +804,7 @@
                     <pic:cNvPr id="18" name="2.PNG"/>
                     <pic:cNvPicPr/>
                   </pic:nvPicPr>
-                  <pic:blipFill>
+                  <pic:blipFill rotWithShape="1">
                     <a:blip r:embed="rId11">
                       <a:extLst>
                         <a:ext uri="{28A0092B-C50C-407E-A947-70E740481C1C}">
@@ -853,18 +812,25 @@
                         </a:ext>
                       </a:extLst>
                     </a:blip>
-                    <a:stretch>
-                      <a:fillRect/>
-                    </a:stretch>
+                    <a:srcRect l="6506" r="2970" b="1522"/>
+                    <a:stretch/>
                   </pic:blipFill>
-                  <pic:spPr>
+                  <pic:spPr bwMode="auto">
                     <a:xfrm>
                       <a:off x="0" y="0"/>
-                      <a:ext cx="5089205" cy="1567584"/>
+                      <a:ext cx="4606970" cy="1543722"/>
                     </a:xfrm>
                     <a:prstGeom prst="rect">
                       <a:avLst/>
                     </a:prstGeom>
+                    <a:ln>
+                      <a:noFill/>
+                    </a:ln>
+                    <a:extLst>
+                      <a:ext uri="{53640926-AAD7-44D8-BBD7-CCE9431645EC}">
+                        <a14:shadowObscured xmlns:a14="http://schemas.microsoft.com/office/drawing/2010/main"/>
+                      </a:ext>
+                    </a:extLst>
                   </pic:spPr>
                 </pic:pic>
               </a:graphicData>
@@ -1299,6 +1265,7 @@
   <w:style w:type="character" w:default="1" w:styleId="a0">
     <w:name w:val="Default Paragraph Font"/>
     <w:uiPriority w:val="1"/>
+    <w:semiHidden/>
     <w:unhideWhenUsed/>
   </w:style>
   <w:style w:type="table" w:default="1" w:styleId="a1">
@@ -1631,7 +1598,7 @@
 </file>
 
 <file path=customXml/itemProps1.xml><?xml version="1.0" encoding="utf-8"?>
-<ds:datastoreItem xmlns:ds="http://schemas.openxmlformats.org/officeDocument/2006/customXml" ds:itemID="{FAE4DF55-860F-45C1-A378-8DF1EF38C3A9}">
+<ds:datastoreItem xmlns:ds="http://schemas.openxmlformats.org/officeDocument/2006/customXml" ds:itemID="{43472029-9BEE-427E-B2CA-218FC391D6E7}">
   <ds:schemaRefs>
     <ds:schemaRef ds:uri="http://schemas.openxmlformats.org/officeDocument/2006/bibliography"/>
   </ds:schemaRefs>
